--- a/Documentation/Game Design.docx
+++ b/Documentation/Game Design.docx
@@ -15,6 +15,9 @@
       <w:r>
         <w:t xml:space="preserve">I’ve decided to go in the direction of having 7 enemies each with a different ability and different behavior. Also it makes sense to put certain enemies in certain </w:t>
       </w:r>
+      <w:r>
+        <w:t>areas</w:t>
+      </w:r>
     </w:p>
     <w:p>
       <w:r>
@@ -23,11 +26,9 @@
       <w:r>
         <w:t xml:space="preserve"> </w:t>
       </w:r>
-      <w:proofErr w:type="spellStart"/>
-      <w:r>
-        <w:t>absorbtion</w:t>
-      </w:r>
-      <w:proofErr w:type="spellEnd"/>
+      <w:r>
+        <w:t>absorption</w:t>
+      </w:r>
       <w:r>
         <w:t xml:space="preserve"> radius</w:t>
       </w:r>
@@ -59,9 +60,31 @@
       <w:r>
         <w:t>. If anything, it is probably better to think of the enemies themselves as projectiles</w:t>
       </w:r>
+    </w:p>
+    <w:p>
+      <w:r>
+        <w:t>The main mechanic of this game is maneuvering</w:t>
+      </w:r>
+      <w:r>
+        <w:t xml:space="preserve"> and as such, the player has the ability to accelerate, decelerate, and rotate respectively.</w:t>
+      </w:r>
+    </w:p>
+    <w:p>
+      <w:r>
+        <w:t xml:space="preserve">Now what makes maneuvering imperative? </w:t>
+      </w:r>
+    </w:p>
+    <w:p>
+      <w:r>
+        <w:t xml:space="preserve">When engaging enemies in combat, it makes sense to be able out maneuver them, using the available abilities of the player. </w:t>
+      </w:r>
+      <w:r>
+        <w:t xml:space="preserve"> But </w:t>
+      </w:r>
       <w:bookmarkStart w:id="0" w:name="_GoBack"/>
       <w:bookmarkEnd w:id="0"/>
     </w:p>
+    <w:p/>
     <w:sectPr>
       <w:pgSz w:w="12240" w:h="15840"/>
       <w:pgMar w:top="1440" w:right="1440" w:bottom="1440" w:left="1440" w:header="720" w:footer="720" w:gutter="0"/>
